--- a/notes/day2_notes.docx
+++ b/notes/day2_notes.docx
@@ -62,203 +62,247 @@
       <w:r>
         <w:t>, property/field</w:t>
       </w:r>
+    </w:p>
+    <w:p>
+      <w:pPr>
+        <w:pStyle w:val="ListParagraph"/>
+        <w:numPr>
+          <w:ilvl w:val="0"/>
+          <w:numId w:val="1"/>
+        </w:numPr>
+      </w:pPr>
+      <w:r>
+        <w:t>Separations of concerns: KISS, DRY, comments</w:t>
+      </w:r>
+    </w:p>
+    <w:p>
+      <w:pPr>
+        <w:pStyle w:val="ListParagraph"/>
+        <w:numPr>
+          <w:ilvl w:val="0"/>
+          <w:numId w:val="1"/>
+        </w:numPr>
+      </w:pPr>
+      <w:r>
+        <w:t>OOP principles: abstraction, polymorphism, encapsulation, inheritance</w:t>
+      </w:r>
+    </w:p>
+    <w:p>
+      <w:pPr>
+        <w:pStyle w:val="ListParagraph"/>
+        <w:numPr>
+          <w:ilvl w:val="0"/>
+          <w:numId w:val="1"/>
+        </w:numPr>
+      </w:pPr>
+      <w:r>
+        <w:t xml:space="preserve">Advanced data types: upcasting, </w:t>
+      </w:r>
+      <w:proofErr w:type="spellStart"/>
+      <w:r>
+        <w:t>downcasting</w:t>
+      </w:r>
+      <w:proofErr w:type="spellEnd"/>
+      <w:r>
+        <w:t xml:space="preserve">, implicit, explicit, boxing, is, ref, out, </w:t>
+      </w:r>
+      <w:proofErr w:type="spellStart"/>
+      <w:r>
+        <w:t>typeof</w:t>
+      </w:r>
+      <w:proofErr w:type="spellEnd"/>
+      <w:r>
+        <w:t xml:space="preserve"> collections, generics, array, list, set, dictionary, stack, queue</w:t>
+      </w:r>
+    </w:p>
+    <w:p>
+      <w:pPr>
+        <w:pStyle w:val="ListParagraph"/>
+        <w:numPr>
+          <w:ilvl w:val="0"/>
+          <w:numId w:val="1"/>
+        </w:numPr>
+      </w:pPr>
+      <w:r>
+        <w:t>Serialization: XML, file I/O, JSON, regular expressions</w:t>
+      </w:r>
+    </w:p>
+    <w:p>
+      <w:pPr>
+        <w:pStyle w:val="ListParagraph"/>
+        <w:numPr>
+          <w:ilvl w:val="0"/>
+          <w:numId w:val="1"/>
+        </w:numPr>
+      </w:pPr>
+      <w:r>
+        <w:t>Exception handling: try, catch, finally, throw</w:t>
+      </w:r>
+    </w:p>
+    <w:p>
+      <w:pPr>
+        <w:pStyle w:val="ListParagraph"/>
+        <w:numPr>
+          <w:ilvl w:val="0"/>
+          <w:numId w:val="1"/>
+        </w:numPr>
+      </w:pPr>
+      <w:r>
+        <w:t xml:space="preserve">Testing: unit test, </w:t>
+      </w:r>
+      <w:proofErr w:type="spellStart"/>
+      <w:r>
+        <w:t>xUnit</w:t>
+      </w:r>
+      <w:proofErr w:type="spellEnd"/>
+      <w:r>
+        <w:t>, arrange/act/assert, TDD</w:t>
+      </w:r>
+    </w:p>
+    <w:p>
+      <w:pPr>
+        <w:pStyle w:val="ListParagraph"/>
+        <w:numPr>
+          <w:ilvl w:val="0"/>
+          <w:numId w:val="1"/>
+        </w:numPr>
+      </w:pPr>
+      <w:r>
+        <w:t>Debugging</w:t>
+      </w:r>
+    </w:p>
+    <w:p>
+      <w:pPr>
+        <w:pStyle w:val="ListParagraph"/>
+        <w:numPr>
+          <w:ilvl w:val="0"/>
+          <w:numId w:val="1"/>
+        </w:numPr>
+      </w:pPr>
+      <w:r>
+        <w:t>Logging</w:t>
+      </w:r>
+    </w:p>
+    <w:p>
+      <w:pPr>
+        <w:pStyle w:val="ListParagraph"/>
+        <w:numPr>
+          <w:ilvl w:val="0"/>
+          <w:numId w:val="1"/>
+        </w:numPr>
+      </w:pPr>
+      <w:r>
+        <w:t>SOLID principles</w:t>
+      </w:r>
+    </w:p>
+    <w:p>
+      <w:pPr>
+        <w:pStyle w:val="ListParagraph"/>
+        <w:numPr>
+          <w:ilvl w:val="0"/>
+          <w:numId w:val="1"/>
+        </w:numPr>
+      </w:pPr>
+      <w:r>
+        <w:t xml:space="preserve">Delegates: action, </w:t>
+      </w:r>
+      <w:proofErr w:type="spellStart"/>
+      <w:r>
+        <w:t>func</w:t>
+      </w:r>
+      <w:proofErr w:type="spellEnd"/>
+      <w:r>
+        <w:t>, lambda, LINQ, events</w:t>
+      </w:r>
+    </w:p>
+    <w:p>
+      <w:pPr>
+        <w:pStyle w:val="ListParagraph"/>
+        <w:numPr>
+          <w:ilvl w:val="0"/>
+          <w:numId w:val="1"/>
+        </w:numPr>
+      </w:pPr>
+      <w:r>
+        <w:t>Task: async, await</w:t>
+      </w:r>
+    </w:p>
+    <w:p>
+      <w:pPr>
+        <w:pStyle w:val="ListParagraph"/>
+        <w:numPr>
+          <w:ilvl w:val="0"/>
+          <w:numId w:val="1"/>
+        </w:numPr>
+      </w:pPr>
+      <w:r>
+        <w:t>Git: status, add, commit, push, pull, diff log, clone</w:t>
+      </w:r>
+    </w:p>
+    <w:p>
+      <w:pPr>
+        <w:pStyle w:val="ListParagraph"/>
+        <w:numPr>
+          <w:ilvl w:val="0"/>
+          <w:numId w:val="1"/>
+        </w:numPr>
+      </w:pPr>
+      <w:r>
+        <w:t xml:space="preserve">Bash: ls, </w:t>
+      </w:r>
+      <w:proofErr w:type="spellStart"/>
+      <w:r>
+        <w:t>mkdir</w:t>
+      </w:r>
+      <w:proofErr w:type="spellEnd"/>
+      <w:r>
+        <w:t>, cd</w:t>
+      </w:r>
+    </w:p>
+    <w:p>
+      <w:r>
+        <w:t xml:space="preserve">Git is a Version Control System (VCS) and a Source Control Management (SCM) tool. It is a distributed VCS that is a cloud network. With it being </w:t>
+      </w:r>
+      <w:proofErr w:type="gramStart"/>
+      <w:r>
+        <w:t>a distributed system</w:t>
+      </w:r>
+      <w:proofErr w:type="gramEnd"/>
+      <w:r>
+        <w:t xml:space="preserve"> it makes it a data backup on each local machine. Some other VCSs are SVN (subversion), hg (mercurial), TFS.</w:t>
+      </w:r>
+    </w:p>
+    <w:p>
+      <w:r>
+        <w:t>The working tree is the current state of files regardless of past files.</w:t>
+      </w:r>
+    </w:p>
+    <w:p>
+      <w:r>
+        <w:t>The staging area is a temporary place to prepare for a commit.</w:t>
+      </w:r>
+    </w:p>
+    <w:p>
+      <w:r>
+        <w:t>The local repository is the permanent record of the whole project.</w:t>
+      </w:r>
+    </w:p>
+    <w:p>
+      <w:r>
+        <w:t>The remote repository (</w:t>
+      </w:r>
+      <w:proofErr w:type="spellStart"/>
+      <w:r>
+        <w:t>github</w:t>
+      </w:r>
+      <w:proofErr w:type="spellEnd"/>
+      <w:r>
+        <w:t>) is someone else’s and our</w:t>
+      </w:r>
       <w:bookmarkStart w:id="0" w:name="_GoBack"/>
       <w:bookmarkEnd w:id="0"/>
-    </w:p>
-    <w:p>
-      <w:pPr>
-        <w:pStyle w:val="ListParagraph"/>
-        <w:numPr>
-          <w:ilvl w:val="0"/>
-          <w:numId w:val="1"/>
-        </w:numPr>
-      </w:pPr>
-      <w:r>
-        <w:t>Separations of concerns: KISS, DRY, comments</w:t>
-      </w:r>
-    </w:p>
-    <w:p>
-      <w:pPr>
-        <w:pStyle w:val="ListParagraph"/>
-        <w:numPr>
-          <w:ilvl w:val="0"/>
-          <w:numId w:val="1"/>
-        </w:numPr>
-      </w:pPr>
-      <w:r>
-        <w:t>OOP principles: abstraction, polymorphism, encapsulation, inheritance</w:t>
-      </w:r>
-    </w:p>
-    <w:p>
-      <w:pPr>
-        <w:pStyle w:val="ListParagraph"/>
-        <w:numPr>
-          <w:ilvl w:val="0"/>
-          <w:numId w:val="1"/>
-        </w:numPr>
-      </w:pPr>
-      <w:r>
-        <w:t xml:space="preserve">Advanced data types: upcasting, </w:t>
-      </w:r>
-      <w:proofErr w:type="spellStart"/>
-      <w:r>
-        <w:t>downcasting</w:t>
-      </w:r>
-      <w:proofErr w:type="spellEnd"/>
-      <w:r>
-        <w:t xml:space="preserve">, implicit, explicit, boxing, is, ref, out, </w:t>
-      </w:r>
-      <w:proofErr w:type="spellStart"/>
-      <w:r>
-        <w:t>typeof</w:t>
-      </w:r>
-      <w:proofErr w:type="spellEnd"/>
-      <w:r>
-        <w:t xml:space="preserve"> collections, generics, array, list, set, dictionary, stack, queue</w:t>
-      </w:r>
-    </w:p>
-    <w:p>
-      <w:pPr>
-        <w:pStyle w:val="ListParagraph"/>
-        <w:numPr>
-          <w:ilvl w:val="0"/>
-          <w:numId w:val="1"/>
-        </w:numPr>
-      </w:pPr>
-      <w:r>
-        <w:t>Serialization: XML, file I/O, JSON, regular expressions</w:t>
-      </w:r>
-    </w:p>
-    <w:p>
-      <w:pPr>
-        <w:pStyle w:val="ListParagraph"/>
-        <w:numPr>
-          <w:ilvl w:val="0"/>
-          <w:numId w:val="1"/>
-        </w:numPr>
-      </w:pPr>
-      <w:r>
-        <w:t>Exception handling: try, catch, finally, throw</w:t>
-      </w:r>
-    </w:p>
-    <w:p>
-      <w:pPr>
-        <w:pStyle w:val="ListParagraph"/>
-        <w:numPr>
-          <w:ilvl w:val="0"/>
-          <w:numId w:val="1"/>
-        </w:numPr>
-      </w:pPr>
-      <w:r>
-        <w:t xml:space="preserve">Testing: unit test, </w:t>
-      </w:r>
-      <w:proofErr w:type="spellStart"/>
-      <w:r>
-        <w:t>xUnit</w:t>
-      </w:r>
-      <w:proofErr w:type="spellEnd"/>
-      <w:r>
-        <w:t>, arrange/act/assert, TDD</w:t>
-      </w:r>
-    </w:p>
-    <w:p>
-      <w:pPr>
-        <w:pStyle w:val="ListParagraph"/>
-        <w:numPr>
-          <w:ilvl w:val="0"/>
-          <w:numId w:val="1"/>
-        </w:numPr>
-      </w:pPr>
-      <w:r>
-        <w:t>Debugging</w:t>
-      </w:r>
-    </w:p>
-    <w:p>
-      <w:pPr>
-        <w:pStyle w:val="ListParagraph"/>
-        <w:numPr>
-          <w:ilvl w:val="0"/>
-          <w:numId w:val="1"/>
-        </w:numPr>
-      </w:pPr>
-      <w:r>
-        <w:t>Logging</w:t>
-      </w:r>
-    </w:p>
-    <w:p>
-      <w:pPr>
-        <w:pStyle w:val="ListParagraph"/>
-        <w:numPr>
-          <w:ilvl w:val="0"/>
-          <w:numId w:val="1"/>
-        </w:numPr>
-      </w:pPr>
-      <w:r>
-        <w:t>SOLID principles</w:t>
-      </w:r>
-    </w:p>
-    <w:p>
-      <w:pPr>
-        <w:pStyle w:val="ListParagraph"/>
-        <w:numPr>
-          <w:ilvl w:val="0"/>
-          <w:numId w:val="1"/>
-        </w:numPr>
-      </w:pPr>
-      <w:r>
-        <w:t xml:space="preserve">Delegates: action, </w:t>
-      </w:r>
-      <w:proofErr w:type="spellStart"/>
-      <w:r>
-        <w:t>func</w:t>
-      </w:r>
-      <w:proofErr w:type="spellEnd"/>
-      <w:r>
-        <w:t>, lambda, LINQ, events</w:t>
-      </w:r>
-    </w:p>
-    <w:p>
-      <w:pPr>
-        <w:pStyle w:val="ListParagraph"/>
-        <w:numPr>
-          <w:ilvl w:val="0"/>
-          <w:numId w:val="1"/>
-        </w:numPr>
-      </w:pPr>
-      <w:r>
-        <w:t>Task: async, await</w:t>
-      </w:r>
-    </w:p>
-    <w:p>
-      <w:pPr>
-        <w:pStyle w:val="ListParagraph"/>
-        <w:numPr>
-          <w:ilvl w:val="0"/>
-          <w:numId w:val="1"/>
-        </w:numPr>
-      </w:pPr>
-      <w:r>
-        <w:t>Git: status, add, commit, push, pull, diff log, clone</w:t>
-      </w:r>
-    </w:p>
-    <w:p>
-      <w:pPr>
-        <w:pStyle w:val="ListParagraph"/>
-        <w:numPr>
-          <w:ilvl w:val="0"/>
-          <w:numId w:val="1"/>
-        </w:numPr>
-      </w:pPr>
-      <w:r>
-        <w:t xml:space="preserve">Bash: ls, </w:t>
-      </w:r>
-      <w:proofErr w:type="spellStart"/>
-      <w:r>
-        <w:t>mkdir</w:t>
-      </w:r>
-      <w:proofErr w:type="spellEnd"/>
-      <w:r>
-        <w:t>, cd</w:t>
+      <w:r>
+        <w:t xml:space="preserve"> record of history in commits.</w:t>
       </w:r>
     </w:p>
     <w:p/>
@@ -270,6 +314,56 @@
     </w:sectPr>
   </w:body>
 </w:document>
+</file>
+
+<file path=word/endnotes.xml><?xml version="1.0" encoding="utf-8"?>
+<w:endnotes xmlns:wpc="http://schemas.microsoft.com/office/word/2010/wordprocessingCanvas" xmlns:cx="http://schemas.microsoft.com/office/drawing/2014/chartex" xmlns:cx1="http://schemas.microsoft.com/office/drawing/2015/9/8/chartex" xmlns:cx2="http://schemas.microsoft.com/office/drawing/2015/10/21/chartex" xmlns:cx3="http://schemas.microsoft.com/office/drawing/2016/5/9/chartex" xmlns:cx4="http://schemas.microsoft.com/office/drawing/2016/5/10/chartex" xmlns:cx5="http://schemas.microsoft.com/office/drawing/2016/5/11/chartex" xmlns:cx6="http://schemas.microsoft.com/office/drawing/2016/5/12/chartex" xmlns:cx7="http://schemas.microsoft.com/office/drawing/2016/5/13/chartex" xmlns:cx8="http://schemas.microsoft.com/office/drawing/2016/5/14/chartex" xmlns:mc="http://schemas.openxmlformats.org/markup-compatibility/2006" xmlns:aink="http://schemas.microsoft.com/office/drawing/2016/ink" xmlns:am3d="http://schemas.microsoft.com/office/drawing/2017/model3d" xmlns:o="urn:schemas-microsoft-com:office:office" xmlns:r="http://schemas.openxmlformats.org/officeDocument/2006/relationships" xmlns:m="http://schemas.openxmlformats.org/officeDocument/2006/math" xmlns:v="urn:schemas-microsoft-com:vml" xmlns:wp14="http://schemas.microsoft.com/office/word/2010/wordprocessingDrawing" xmlns:wp="http://schemas.openxmlformats.org/drawingml/2006/wordprocessingDrawing" xmlns:w10="urn:schemas-microsoft-com:office:word" xmlns:w="http://schemas.openxmlformats.org/wordprocessingml/2006/main" xmlns:w14="http://schemas.microsoft.com/office/word/2010/wordml" xmlns:w15="http://schemas.microsoft.com/office/word/2012/wordml" xmlns:w16cid="http://schemas.microsoft.com/office/word/2016/wordml/cid" xmlns:w16se="http://schemas.microsoft.com/office/word/2015/wordml/symex" xmlns:wpg="http://schemas.microsoft.com/office/word/2010/wordprocessingGroup" xmlns:wpi="http://schemas.microsoft.com/office/word/2010/wordprocessingInk" xmlns:wne="http://schemas.microsoft.com/office/word/2006/wordml" xmlns:wps="http://schemas.microsoft.com/office/word/2010/wordprocessingShape" mc:Ignorable="w14 w15 w16se w16cid wp14">
+  <w:endnote w:type="separator" w:id="-1">
+    <w:p>
+      <w:pPr>
+        <w:spacing w:after="0" w:line="240" w:lineRule="auto"/>
+      </w:pPr>
+      <w:r>
+        <w:separator/>
+      </w:r>
+    </w:p>
+  </w:endnote>
+  <w:endnote w:type="continuationSeparator" w:id="0">
+    <w:p>
+      <w:pPr>
+        <w:spacing w:after="0" w:line="240" w:lineRule="auto"/>
+      </w:pPr>
+      <w:r>
+        <w:continuationSeparator/>
+      </w:r>
+    </w:p>
+  </w:endnote>
+</w:endnotes>
+</file>
+
+<file path=word/footnotes.xml><?xml version="1.0" encoding="utf-8"?>
+<w:footnotes xmlns:wpc="http://schemas.microsoft.com/office/word/2010/wordprocessingCanvas" xmlns:cx="http://schemas.microsoft.com/office/drawing/2014/chartex" xmlns:cx1="http://schemas.microsoft.com/office/drawing/2015/9/8/chartex" xmlns:cx2="http://schemas.microsoft.com/office/drawing/2015/10/21/chartex" xmlns:cx3="http://schemas.microsoft.com/office/drawing/2016/5/9/chartex" xmlns:cx4="http://schemas.microsoft.com/office/drawing/2016/5/10/chartex" xmlns:cx5="http://schemas.microsoft.com/office/drawing/2016/5/11/chartex" xmlns:cx6="http://schemas.microsoft.com/office/drawing/2016/5/12/chartex" xmlns:cx7="http://schemas.microsoft.com/office/drawing/2016/5/13/chartex" xmlns:cx8="http://schemas.microsoft.com/office/drawing/2016/5/14/chartex" xmlns:mc="http://schemas.openxmlformats.org/markup-compatibility/2006" xmlns:aink="http://schemas.microsoft.com/office/drawing/2016/ink" xmlns:am3d="http://schemas.microsoft.com/office/drawing/2017/model3d" xmlns:o="urn:schemas-microsoft-com:office:office" xmlns:r="http://schemas.openxmlformats.org/officeDocument/2006/relationships" xmlns:m="http://schemas.openxmlformats.org/officeDocument/2006/math" xmlns:v="urn:schemas-microsoft-com:vml" xmlns:wp14="http://schemas.microsoft.com/office/word/2010/wordprocessingDrawing" xmlns:wp="http://schemas.openxmlformats.org/drawingml/2006/wordprocessingDrawing" xmlns:w10="urn:schemas-microsoft-com:office:word" xmlns:w="http://schemas.openxmlformats.org/wordprocessingml/2006/main" xmlns:w14="http://schemas.microsoft.com/office/word/2010/wordml" xmlns:w15="http://schemas.microsoft.com/office/word/2012/wordml" xmlns:w16cid="http://schemas.microsoft.com/office/word/2016/wordml/cid" xmlns:w16se="http://schemas.microsoft.com/office/word/2015/wordml/symex" xmlns:wpg="http://schemas.microsoft.com/office/word/2010/wordprocessingGroup" xmlns:wpi="http://schemas.microsoft.com/office/word/2010/wordprocessingInk" xmlns:wne="http://schemas.microsoft.com/office/word/2006/wordml" xmlns:wps="http://schemas.microsoft.com/office/word/2010/wordprocessingShape" mc:Ignorable="w14 w15 w16se w16cid wp14">
+  <w:footnote w:type="separator" w:id="-1">
+    <w:p>
+      <w:pPr>
+        <w:spacing w:after="0" w:line="240" w:lineRule="auto"/>
+      </w:pPr>
+      <w:r>
+        <w:separator/>
+      </w:r>
+    </w:p>
+  </w:footnote>
+  <w:footnote w:type="continuationSeparator" w:id="0">
+    <w:p>
+      <w:pPr>
+        <w:spacing w:after="0" w:line="240" w:lineRule="auto"/>
+      </w:pPr>
+      <w:r>
+        <w:continuationSeparator/>
+      </w:r>
+    </w:p>
+  </w:footnote>
+</w:footnotes>
 </file>
 
 <file path=word/numbering.xml><?xml version="1.0" encoding="utf-8"?>
@@ -805,6 +899,50 @@
       <w:contextualSpacing/>
     </w:pPr>
   </w:style>
+  <w:style w:type="paragraph" w:styleId="Header">
+    <w:name w:val="header"/>
+    <w:basedOn w:val="Normal"/>
+    <w:link w:val="HeaderChar"/>
+    <w:uiPriority w:val="99"/>
+    <w:unhideWhenUsed/>
+    <w:rsid w:val="00F568B0"/>
+    <w:pPr>
+      <w:tabs>
+        <w:tab w:val="center" w:pos="4680"/>
+        <w:tab w:val="right" w:pos="9360"/>
+      </w:tabs>
+      <w:spacing w:after="0" w:line="240" w:lineRule="auto"/>
+    </w:pPr>
+  </w:style>
+  <w:style w:type="character" w:customStyle="1" w:styleId="HeaderChar">
+    <w:name w:val="Header Char"/>
+    <w:basedOn w:val="DefaultParagraphFont"/>
+    <w:link w:val="Header"/>
+    <w:uiPriority w:val="99"/>
+    <w:rsid w:val="00F568B0"/>
+  </w:style>
+  <w:style w:type="paragraph" w:styleId="Footer">
+    <w:name w:val="footer"/>
+    <w:basedOn w:val="Normal"/>
+    <w:link w:val="FooterChar"/>
+    <w:uiPriority w:val="99"/>
+    <w:unhideWhenUsed/>
+    <w:rsid w:val="00F568B0"/>
+    <w:pPr>
+      <w:tabs>
+        <w:tab w:val="center" w:pos="4680"/>
+        <w:tab w:val="right" w:pos="9360"/>
+      </w:tabs>
+      <w:spacing w:after="0" w:line="240" w:lineRule="auto"/>
+    </w:pPr>
+  </w:style>
+  <w:style w:type="character" w:customStyle="1" w:styleId="FooterChar">
+    <w:name w:val="Footer Char"/>
+    <w:basedOn w:val="DefaultParagraphFont"/>
+    <w:link w:val="Footer"/>
+    <w:uiPriority w:val="99"/>
+    <w:rsid w:val="00F568B0"/>
+  </w:style>
 </w:styles>
 </file>
 

--- a/notes/day2_notes.docx
+++ b/notes/day2_notes.docx
@@ -297,14 +297,569 @@
       </w:r>
       <w:proofErr w:type="spellEnd"/>
       <w:r>
-        <w:t>) is someone else’s and our</w:t>
+        <w:t>) is someone else’s and our record of history in commits.</w:t>
+      </w:r>
+    </w:p>
+    <w:p/>
+    <w:p>
+      <w:r>
+        <w:t>Extended modifiers</w:t>
+      </w:r>
+    </w:p>
+    <w:tbl>
+      <w:tblPr>
+        <w:tblStyle w:val="TableGrid"/>
+        <w:tblW w:w="0" w:type="auto"/>
+        <w:jc w:val="center"/>
+        <w:tblLook w:val="04A0" w:firstRow="1" w:lastRow="0" w:firstColumn="1" w:lastColumn="0" w:noHBand="0" w:noVBand="1"/>
+      </w:tblPr>
+      <w:tblGrid>
+        <w:gridCol w:w="3116"/>
+        <w:gridCol w:w="3117"/>
+        <w:gridCol w:w="3117"/>
+      </w:tblGrid>
+      <w:tr>
+        <w:trPr>
+          <w:jc w:val="center"/>
+        </w:trPr>
+        <w:tc>
+          <w:tcPr>
+            <w:tcW w:w="3116" w:type="dxa"/>
+          </w:tcPr>
+          <w:p>
+            <w:pPr>
+              <w:jc w:val="center"/>
+            </w:pPr>
+          </w:p>
+        </w:tc>
+        <w:tc>
+          <w:tcPr>
+            <w:tcW w:w="3117" w:type="dxa"/>
+          </w:tcPr>
+          <w:p>
+            <w:pPr>
+              <w:jc w:val="center"/>
+            </w:pPr>
+            <w:r>
+              <w:t>Class</w:t>
+            </w:r>
+          </w:p>
+        </w:tc>
+        <w:tc>
+          <w:tcPr>
+            <w:tcW w:w="3117" w:type="dxa"/>
+          </w:tcPr>
+          <w:p>
+            <w:pPr>
+              <w:jc w:val="center"/>
+            </w:pPr>
+            <w:r>
+              <w:t>Member</w:t>
+            </w:r>
+          </w:p>
+        </w:tc>
+      </w:tr>
+      <w:tr>
+        <w:trPr>
+          <w:jc w:val="center"/>
+        </w:trPr>
+        <w:tc>
+          <w:tcPr>
+            <w:tcW w:w="3116" w:type="dxa"/>
+          </w:tcPr>
+          <w:p>
+            <w:pPr>
+              <w:jc w:val="center"/>
+            </w:pPr>
+            <w:r>
+              <w:t>Static</w:t>
+            </w:r>
+          </w:p>
+        </w:tc>
+        <w:tc>
+          <w:tcPr>
+            <w:tcW w:w="3117" w:type="dxa"/>
+          </w:tcPr>
+          <w:p>
+            <w:pPr>
+              <w:jc w:val="center"/>
+            </w:pPr>
+            <w:r>
+              <w:t>Y</w:t>
+            </w:r>
+          </w:p>
+        </w:tc>
+        <w:tc>
+          <w:tcPr>
+            <w:tcW w:w="3117" w:type="dxa"/>
+          </w:tcPr>
+          <w:p>
+            <w:pPr>
+              <w:jc w:val="center"/>
+            </w:pPr>
+            <w:r>
+              <w:t>Y</w:t>
+            </w:r>
+          </w:p>
+        </w:tc>
+      </w:tr>
+      <w:tr>
+        <w:trPr>
+          <w:jc w:val="center"/>
+        </w:trPr>
+        <w:tc>
+          <w:tcPr>
+            <w:tcW w:w="3116" w:type="dxa"/>
+          </w:tcPr>
+          <w:p>
+            <w:pPr>
+              <w:jc w:val="center"/>
+            </w:pPr>
+            <w:r>
+              <w:t>Virtual</w:t>
+            </w:r>
+          </w:p>
+        </w:tc>
+        <w:tc>
+          <w:tcPr>
+            <w:tcW w:w="3117" w:type="dxa"/>
+          </w:tcPr>
+          <w:p>
+            <w:pPr>
+              <w:jc w:val="center"/>
+            </w:pPr>
+            <w:r>
+              <w:t>N</w:t>
+            </w:r>
+          </w:p>
+        </w:tc>
+        <w:tc>
+          <w:tcPr>
+            <w:tcW w:w="3117" w:type="dxa"/>
+          </w:tcPr>
+          <w:p>
+            <w:pPr>
+              <w:jc w:val="center"/>
+            </w:pPr>
+            <w:r>
+              <w:t>Y</w:t>
+            </w:r>
+          </w:p>
+        </w:tc>
+      </w:tr>
+      <w:tr>
+        <w:trPr>
+          <w:jc w:val="center"/>
+        </w:trPr>
+        <w:tc>
+          <w:tcPr>
+            <w:tcW w:w="3116" w:type="dxa"/>
+          </w:tcPr>
+          <w:p>
+            <w:pPr>
+              <w:jc w:val="center"/>
+            </w:pPr>
+            <w:r>
+              <w:t>Override</w:t>
+            </w:r>
+          </w:p>
+        </w:tc>
+        <w:tc>
+          <w:tcPr>
+            <w:tcW w:w="3117" w:type="dxa"/>
+          </w:tcPr>
+          <w:p>
+            <w:pPr>
+              <w:jc w:val="center"/>
+            </w:pPr>
+            <w:r>
+              <w:t>N</w:t>
+            </w:r>
+          </w:p>
+        </w:tc>
+        <w:tc>
+          <w:tcPr>
+            <w:tcW w:w="3117" w:type="dxa"/>
+          </w:tcPr>
+          <w:p>
+            <w:pPr>
+              <w:jc w:val="center"/>
+            </w:pPr>
+            <w:r>
+              <w:t>Y</w:t>
+            </w:r>
+          </w:p>
+        </w:tc>
+      </w:tr>
+      <w:tr>
+        <w:trPr>
+          <w:jc w:val="center"/>
+        </w:trPr>
+        <w:tc>
+          <w:tcPr>
+            <w:tcW w:w="3116" w:type="dxa"/>
+          </w:tcPr>
+          <w:p>
+            <w:pPr>
+              <w:jc w:val="center"/>
+            </w:pPr>
+            <w:r>
+              <w:t>New</w:t>
+            </w:r>
+          </w:p>
+        </w:tc>
+        <w:tc>
+          <w:tcPr>
+            <w:tcW w:w="3117" w:type="dxa"/>
+          </w:tcPr>
+          <w:p>
+            <w:pPr>
+              <w:jc w:val="center"/>
+            </w:pPr>
+            <w:r>
+              <w:t>N</w:t>
+            </w:r>
+          </w:p>
+        </w:tc>
+        <w:tc>
+          <w:tcPr>
+            <w:tcW w:w="3117" w:type="dxa"/>
+          </w:tcPr>
+          <w:p>
+            <w:pPr>
+              <w:jc w:val="center"/>
+            </w:pPr>
+            <w:r>
+              <w:t>Y</w:t>
+            </w:r>
+          </w:p>
+        </w:tc>
+      </w:tr>
+      <w:tr>
+        <w:trPr>
+          <w:jc w:val="center"/>
+        </w:trPr>
+        <w:tc>
+          <w:tcPr>
+            <w:tcW w:w="3116" w:type="dxa"/>
+          </w:tcPr>
+          <w:p>
+            <w:pPr>
+              <w:jc w:val="center"/>
+            </w:pPr>
+            <w:r>
+              <w:t>Const</w:t>
+            </w:r>
+          </w:p>
+        </w:tc>
+        <w:tc>
+          <w:tcPr>
+            <w:tcW w:w="3117" w:type="dxa"/>
+          </w:tcPr>
+          <w:p>
+            <w:pPr>
+              <w:jc w:val="center"/>
+            </w:pPr>
+            <w:r>
+              <w:t>N</w:t>
+            </w:r>
+          </w:p>
+        </w:tc>
+        <w:tc>
+          <w:tcPr>
+            <w:tcW w:w="3117" w:type="dxa"/>
+          </w:tcPr>
+          <w:p>
+            <w:pPr>
+              <w:jc w:val="center"/>
+            </w:pPr>
+            <w:r>
+              <w:t>Y</w:t>
+            </w:r>
+          </w:p>
+        </w:tc>
+      </w:tr>
+      <w:tr>
+        <w:trPr>
+          <w:jc w:val="center"/>
+        </w:trPr>
+        <w:tc>
+          <w:tcPr>
+            <w:tcW w:w="3116" w:type="dxa"/>
+          </w:tcPr>
+          <w:p>
+            <w:pPr>
+              <w:jc w:val="center"/>
+            </w:pPr>
+            <w:proofErr w:type="spellStart"/>
+            <w:r>
+              <w:t>Readonly</w:t>
+            </w:r>
+            <w:proofErr w:type="spellEnd"/>
+          </w:p>
+        </w:tc>
+        <w:tc>
+          <w:tcPr>
+            <w:tcW w:w="3117" w:type="dxa"/>
+          </w:tcPr>
+          <w:p>
+            <w:pPr>
+              <w:jc w:val="center"/>
+            </w:pPr>
+            <w:r>
+              <w:t>N</w:t>
+            </w:r>
+          </w:p>
+        </w:tc>
+        <w:tc>
+          <w:tcPr>
+            <w:tcW w:w="3117" w:type="dxa"/>
+          </w:tcPr>
+          <w:p>
+            <w:pPr>
+              <w:jc w:val="center"/>
+            </w:pPr>
+            <w:r>
+              <w:t>Y</w:t>
+            </w:r>
+          </w:p>
+        </w:tc>
+      </w:tr>
+      <w:tr>
+        <w:trPr>
+          <w:jc w:val="center"/>
+        </w:trPr>
+        <w:tc>
+          <w:tcPr>
+            <w:tcW w:w="3116" w:type="dxa"/>
+          </w:tcPr>
+          <w:p>
+            <w:pPr>
+              <w:jc w:val="center"/>
+            </w:pPr>
+            <w:r>
+              <w:t>Abstract</w:t>
+            </w:r>
+          </w:p>
+        </w:tc>
+        <w:tc>
+          <w:tcPr>
+            <w:tcW w:w="3117" w:type="dxa"/>
+          </w:tcPr>
+          <w:p>
+            <w:pPr>
+              <w:jc w:val="center"/>
+            </w:pPr>
+            <w:r>
+              <w:t>Y</w:t>
+            </w:r>
+          </w:p>
+        </w:tc>
+        <w:tc>
+          <w:tcPr>
+            <w:tcW w:w="3117" w:type="dxa"/>
+          </w:tcPr>
+          <w:p>
+            <w:pPr>
+              <w:jc w:val="center"/>
+            </w:pPr>
+            <w:r>
+              <w:t>Y</w:t>
+            </w:r>
+          </w:p>
+        </w:tc>
+      </w:tr>
+      <w:tr>
+        <w:trPr>
+          <w:jc w:val="center"/>
+        </w:trPr>
+        <w:tc>
+          <w:tcPr>
+            <w:tcW w:w="3116" w:type="dxa"/>
+          </w:tcPr>
+          <w:p>
+            <w:pPr>
+              <w:jc w:val="center"/>
+            </w:pPr>
+            <w:r>
+              <w:t>Sealed</w:t>
+            </w:r>
+          </w:p>
+        </w:tc>
+        <w:tc>
+          <w:tcPr>
+            <w:tcW w:w="3117" w:type="dxa"/>
+          </w:tcPr>
+          <w:p>
+            <w:pPr>
+              <w:jc w:val="center"/>
+            </w:pPr>
+            <w:r>
+              <w:t>Y</w:t>
+            </w:r>
+          </w:p>
+        </w:tc>
+        <w:tc>
+          <w:tcPr>
+            <w:tcW w:w="3117" w:type="dxa"/>
+          </w:tcPr>
+          <w:p>
+            <w:pPr>
+              <w:jc w:val="center"/>
+            </w:pPr>
+            <w:r>
+              <w:t>N</w:t>
+            </w:r>
+          </w:p>
+        </w:tc>
+      </w:tr>
+      <w:tr>
+        <w:trPr>
+          <w:jc w:val="center"/>
+        </w:trPr>
+        <w:tc>
+          <w:tcPr>
+            <w:tcW w:w="3116" w:type="dxa"/>
+          </w:tcPr>
+          <w:p>
+            <w:pPr>
+              <w:jc w:val="center"/>
+            </w:pPr>
+            <w:r>
+              <w:t>Partial</w:t>
+            </w:r>
+          </w:p>
+        </w:tc>
+        <w:tc>
+          <w:tcPr>
+            <w:tcW w:w="3117" w:type="dxa"/>
+          </w:tcPr>
+          <w:p>
+            <w:pPr>
+              <w:jc w:val="center"/>
+            </w:pPr>
+            <w:r>
+              <w:t>Y</w:t>
+            </w:r>
+          </w:p>
+        </w:tc>
+        <w:tc>
+          <w:tcPr>
+            <w:tcW w:w="3117" w:type="dxa"/>
+          </w:tcPr>
+          <w:p>
+            <w:pPr>
+              <w:jc w:val="center"/>
+            </w:pPr>
+            <w:r>
+              <w:t>N</w:t>
+            </w:r>
+          </w:p>
+        </w:tc>
+      </w:tr>
+    </w:tbl>
+    <w:p/>
+    <w:p>
+      <w:r>
+        <w:lastRenderedPageBreak/>
+        <w:t xml:space="preserve">Static class- container for static members, </w:t>
+      </w:r>
+      <w:proofErr w:type="spellStart"/>
+      <w:proofErr w:type="gramStart"/>
+      <w:r>
+        <w:t>cant</w:t>
+      </w:r>
+      <w:proofErr w:type="spellEnd"/>
+      <w:proofErr w:type="gramEnd"/>
+      <w:r>
+        <w:t xml:space="preserve"> be instantiated.</w:t>
+      </w:r>
+    </w:p>
+    <w:p>
+      <w:r>
+        <w:t xml:space="preserve">Static member- </w:t>
+      </w:r>
+      <w:proofErr w:type="gramStart"/>
+      <w:r>
+        <w:t>cant</w:t>
+      </w:r>
+      <w:proofErr w:type="gramEnd"/>
+      <w:r>
+        <w:t xml:space="preserve"> access non-static data</w:t>
+      </w:r>
+    </w:p>
+    <w:p>
+      <w:r>
+        <w:t>Virtual member- says that it can be overridden by a subclass</w:t>
+      </w:r>
+    </w:p>
+    <w:p>
+      <w:r>
+        <w:t>Override- is the partner to virtual. Means that it is overriding a parent method</w:t>
+      </w:r>
+    </w:p>
+    <w:p>
+      <w:r>
+        <w:t>New- work around for virtual and override</w:t>
+      </w:r>
+    </w:p>
+    <w:p>
+      <w:r>
+        <w:t xml:space="preserve">Const- </w:t>
+      </w:r>
+      <w:proofErr w:type="gramStart"/>
+      <w:r>
+        <w:t>cant</w:t>
+      </w:r>
+      <w:proofErr w:type="gramEnd"/>
+      <w:r>
+        <w:t xml:space="preserve"> have its value changed after initialization</w:t>
+      </w:r>
+    </w:p>
+    <w:p>
+      <w:proofErr w:type="spellStart"/>
+      <w:r>
+        <w:t>Readonly</w:t>
+      </w:r>
+      <w:proofErr w:type="spellEnd"/>
+      <w:r>
+        <w:t xml:space="preserve">- like </w:t>
+      </w:r>
+      <w:proofErr w:type="gramStart"/>
+      <w:r>
+        <w:t>const, but</w:t>
+      </w:r>
+      <w:proofErr w:type="gramEnd"/>
+      <w:r>
+        <w:t xml:space="preserve"> can be initialized in a constructer.</w:t>
+      </w:r>
+    </w:p>
+    <w:p>
+      <w:r>
+        <w:t xml:space="preserve">Abstract- </w:t>
+      </w:r>
+      <w:r>
+        <w:t>only an abstract class can have abstract members and they push the constructing of methods off to a sub class.</w:t>
+      </w:r>
+    </w:p>
+    <w:p>
+      <w:r>
+        <w:t>Sealed- Can not have any classes inherit this class.</w:t>
+      </w:r>
+    </w:p>
+    <w:p>
+      <w:r>
+        <w:t xml:space="preserve">Partial- a partial class is defined in more than one file at a time. </w:t>
       </w:r>
       <w:bookmarkStart w:id="0" w:name="_GoBack"/>
       <w:bookmarkEnd w:id="0"/>
-      <w:r>
-        <w:t xml:space="preserve"> record of history in commits.</w:t>
-      </w:r>
-    </w:p>
+    </w:p>
+    <w:p>
+      <w:r>
+        <w:t>Access mods are allowed on getters and setters individually.</w:t>
+      </w:r>
+    </w:p>
+    <w:p/>
     <w:p/>
     <w:sectPr>
       <w:pgSz w:w="12240" w:h="15840"/>
@@ -943,6 +1498,25 @@
     <w:uiPriority w:val="99"/>
     <w:rsid w:val="00F568B0"/>
   </w:style>
+  <w:style w:type="table" w:styleId="TableGrid">
+    <w:name w:val="Table Grid"/>
+    <w:basedOn w:val="TableNormal"/>
+    <w:uiPriority w:val="39"/>
+    <w:rsid w:val="00F11244"/>
+    <w:pPr>
+      <w:spacing w:after="0" w:line="240" w:lineRule="auto"/>
+    </w:pPr>
+    <w:tblPr>
+      <w:tblBorders>
+        <w:top w:val="single" w:sz="4" w:space="0" w:color="auto"/>
+        <w:left w:val="single" w:sz="4" w:space="0" w:color="auto"/>
+        <w:bottom w:val="single" w:sz="4" w:space="0" w:color="auto"/>
+        <w:right w:val="single" w:sz="4" w:space="0" w:color="auto"/>
+        <w:insideH w:val="single" w:sz="4" w:space="0" w:color="auto"/>
+        <w:insideV w:val="single" w:sz="4" w:space="0" w:color="auto"/>
+      </w:tblBorders>
+    </w:tblPr>
+  </w:style>
 </w:styles>
 </file>
 
